--- a/1/Loginov_5040102_10201_lab1.docx
+++ b/1/Loginov_5040102_10201_lab1.docx
@@ -8719,31 +8719,6 @@
         <w:t>обеспечивающем совместность выборок</w:t>
       </w:r>
     </w:p>
-    <w:p/>
-    <w:p/>
-    <w:p/>
-    <w:p/>
-    <w:p/>
-    <w:p/>
-    <w:p/>
-    <w:p/>
-    <w:p/>
-    <w:p/>
-    <w:p/>
-    <w:p/>
-    <w:p/>
-    <w:p>
-      <w:pPr>
-        <w:spacing w:after="0" w:line="360" w:lineRule="auto"/>
-        <w:ind w:firstLine="709"/>
-        <w:jc w:val="both"/>
-        <w:rPr>
-          <w:rFonts w:ascii="Times New Roman" w:hAnsi="Times New Roman"/>
-          <w:sz w:val="28"/>
-          <w:szCs w:val="28"/>
-        </w:rPr>
-      </w:pPr>
-    </w:p>
     <w:p>
       <w:pPr>
         <w:spacing w:after="0" w:line="360" w:lineRule="auto"/>
@@ -8763,6 +8738,7 @@
           <w:sz w:val="28"/>
           <w:szCs w:val="28"/>
         </w:rPr>
+        <w:lastRenderedPageBreak/>
         <w:t xml:space="preserve">3. </w:t>
       </w:r>
       <w:proofErr w:type="spellStart"/>
@@ -9216,15 +9192,41 @@
           <w:sz w:val="28"/>
           <w:szCs w:val="28"/>
         </w:rPr>
-        <w:t xml:space="preserve">В нашем эксперименте, максимум коэффициента Жаккара имеет значение </w:t>
-      </w:r>
-      <w:r>
-        <w:rPr>
-          <w:rFonts w:ascii="Times New Roman" w:hAnsi="Times New Roman"/>
-          <w:sz w:val="28"/>
-          <w:szCs w:val="28"/>
-        </w:rPr>
-        <w:t>0.026</w:t>
+        <w:t xml:space="preserve">В нашем эксперименте, максимум коэффициента </w:t>
+      </w:r>
+      <w:proofErr w:type="spellStart"/>
+      <w:r>
+        <w:rPr>
+          <w:rFonts w:ascii="Times New Roman" w:hAnsi="Times New Roman"/>
+          <w:sz w:val="28"/>
+          <w:szCs w:val="28"/>
+        </w:rPr>
+        <w:t>Жаккара</w:t>
+      </w:r>
+      <w:proofErr w:type="spellEnd"/>
+      <w:r>
+        <w:rPr>
+          <w:rFonts w:ascii="Times New Roman" w:hAnsi="Times New Roman"/>
+          <w:sz w:val="28"/>
+          <w:szCs w:val="28"/>
+        </w:rPr>
+        <w:t xml:space="preserve"> имеет значение </w:t>
+      </w:r>
+      <w:r>
+        <w:rPr>
+          <w:rFonts w:ascii="Times New Roman" w:hAnsi="Times New Roman"/>
+          <w:sz w:val="28"/>
+          <w:szCs w:val="28"/>
+        </w:rPr>
+        <w:t>0.0</w:t>
+      </w:r>
+      <w:r>
+        <w:rPr>
+          <w:rFonts w:ascii="Times New Roman" w:hAnsi="Times New Roman"/>
+          <w:sz w:val="28"/>
+          <w:szCs w:val="28"/>
+        </w:rPr>
+        <w:t>0472</w:t>
       </w:r>
       <w:r>
         <w:rPr>
@@ -9310,7 +9312,31 @@
             <w:sz w:val="28"/>
             <w:szCs w:val="28"/>
           </w:rPr>
-          <m:t>≈0.93101</m:t>
+          <m:t>≈</m:t>
+        </m:r>
+        <m:r>
+          <w:rPr>
+            <w:rFonts w:ascii="Cambria Math" w:hAnsi="Cambria Math"/>
+            <w:sz w:val="28"/>
+            <w:szCs w:val="28"/>
+          </w:rPr>
+          <m:t>25</m:t>
+        </m:r>
+        <m:r>
+          <w:rPr>
+            <w:rFonts w:ascii="Cambria Math" w:hAnsi="Cambria Math"/>
+            <w:sz w:val="28"/>
+            <w:szCs w:val="28"/>
+          </w:rPr>
+          <m:t>.</m:t>
+        </m:r>
+        <m:r>
+          <w:rPr>
+            <w:rFonts w:ascii="Cambria Math" w:hAnsi="Cambria Math"/>
+            <w:sz w:val="28"/>
+            <w:szCs w:val="28"/>
+          </w:rPr>
+          <m:t>84244</m:t>
         </m:r>
       </m:oMath>
       <w:r>
@@ -9495,7 +9521,6 @@
         <w:rPr>
           <w:noProof/>
         </w:rPr>
-        <w:lastRenderedPageBreak/>
         <w:drawing>
           <wp:inline distT="0" distB="0" distL="0" distR="0" wp14:anchorId="5C990D1D" wp14:editId="2FC93ACD">
             <wp:extent cx="5940425" cy="3062605"/>
@@ -9678,6 +9703,7 @@
           <w:sz w:val="28"/>
           <w:szCs w:val="28"/>
         </w:rPr>
+        <w:lastRenderedPageBreak/>
         <w:t xml:space="preserve">Ссылка на </w:t>
       </w:r>
       <w:r>
@@ -9709,6 +9735,7 @@
         <w:rPr>
           <w:rFonts w:ascii="Times New Roman" w:hAnsi="Times New Roman"/>
           <w:sz w:val="28"/>
+          <w:szCs w:val="28"/>
         </w:rPr>
       </w:pPr>
       <w:hyperlink r:id="rId15" w:history="1">
@@ -9717,8 +9744,9 @@
             <w:rStyle w:val="a6"/>
             <w:rFonts w:ascii="Times New Roman" w:hAnsi="Times New Roman"/>
             <w:sz w:val="28"/>
+            <w:szCs w:val="28"/>
           </w:rPr>
-          <w:t>https://github.com/dimerf99/interval_analysis/tree/main/lab_1</w:t>
+          <w:t>https://github.com/ivanandreich/interval_data_analysis/tree/master/1</w:t>
         </w:r>
       </w:hyperlink>
     </w:p>
@@ -11517,6 +11545,18 @@
       <w:u w:val="single"/>
     </w:rPr>
   </w:style>
+  <w:style w:type="character" w:styleId="af4">
+    <w:name w:val="Unresolved Mention"/>
+    <w:basedOn w:val="a0"/>
+    <w:uiPriority w:val="99"/>
+    <w:semiHidden/>
+    <w:unhideWhenUsed/>
+    <w:rsid w:val="0021353B"/>
+    <w:rPr>
+      <w:color w:val="605E5C"/>
+      <w:shd w:val="clear" w:color="auto" w:fill="E1DFDD"/>
+    </w:rPr>
+  </w:style>
 </w:styles>
 </file>
 

--- a/1/Loginov_5040102_10201_lab1.docx
+++ b/1/Loginov_5040102_10201_lab1.docx
@@ -212,19 +212,6 @@
       <w:pPr>
         <w:spacing w:after="8"/>
         <w:ind w:right="10"/>
-        <w:jc w:val="center"/>
-        <w:rPr>
-          <w:rFonts w:ascii="Times New Roman" w:eastAsia="Times New Roman" w:hAnsi="Times New Roman"/>
-          <w:color w:val="000000"/>
-          <w:sz w:val="28"/>
-          <w:lang w:eastAsia="ru-RU"/>
-        </w:rPr>
-      </w:pPr>
-    </w:p>
-    <w:p>
-      <w:pPr>
-        <w:spacing w:after="2" w:line="355" w:lineRule="auto"/>
-        <w:ind w:left="447" w:right="519" w:hanging="10"/>
         <w:jc w:val="center"/>
         <w:rPr>
           <w:rFonts w:ascii="Times New Roman" w:eastAsia="Times New Roman" w:hAnsi="Times New Roman"/>
@@ -234,43 +221,12 @@
           <w:lang w:eastAsia="ru-RU"/>
         </w:rPr>
       </w:pPr>
-      <w:r>
-        <w:rPr>
-          <w:rFonts w:ascii="Times New Roman" w:eastAsia="Times New Roman" w:hAnsi="Times New Roman"/>
-          <w:color w:val="000000"/>
-          <w:sz w:val="32"/>
-          <w:lang w:eastAsia="ru-RU"/>
-        </w:rPr>
-        <w:t>Лабораторная</w:t>
-      </w:r>
-      <w:r>
-        <w:rPr>
-          <w:rFonts w:ascii="Times New Roman" w:eastAsia="Times New Roman" w:hAnsi="Times New Roman"/>
-          <w:color w:val="000000"/>
-          <w:sz w:val="32"/>
-          <w:lang w:eastAsia="ru-RU"/>
-        </w:rPr>
-        <w:t xml:space="preserve"> работа </w:t>
-      </w:r>
-      <w:r>
-        <w:rPr>
-          <w:rFonts w:ascii="Times New Roman" w:eastAsia="Times New Roman" w:hAnsi="Times New Roman"/>
-          <w:color w:val="000000"/>
-          <w:sz w:val="32"/>
-          <w:lang w:eastAsia="ru-RU"/>
-        </w:rPr>
-        <w:t>№ 1</w:t>
-      </w:r>
-      <w:r>
-        <w:rPr>
-          <w:rFonts w:ascii="Times New Roman" w:eastAsia="Times New Roman" w:hAnsi="Times New Roman"/>
-          <w:color w:val="000000"/>
-          <w:sz w:val="32"/>
-          <w:lang w:eastAsia="ru-RU"/>
-        </w:rPr>
-        <w:br/>
-      </w:r>
-      <w:r>
+    </w:p>
+    <w:p>
+      <w:pPr>
+        <w:spacing w:after="2" w:line="355" w:lineRule="auto"/>
+        <w:ind w:left="447" w:right="519" w:hanging="10"/>
+        <w:jc w:val="center"/>
         <w:rPr>
           <w:rFonts w:ascii="Times New Roman" w:eastAsia="Times New Roman" w:hAnsi="Times New Roman"/>
           <w:color w:val="000000"/>
@@ -278,8 +234,7 @@
           <w:szCs w:val="32"/>
           <w:lang w:eastAsia="ru-RU"/>
         </w:rPr>
-        <w:t>на тему</w:t>
-      </w:r>
+      </w:pPr>
       <w:r>
         <w:rPr>
           <w:rFonts w:ascii="Times New Roman" w:eastAsia="Times New Roman" w:hAnsi="Times New Roman"/>
@@ -288,7 +243,57 @@
           <w:szCs w:val="32"/>
           <w:lang w:eastAsia="ru-RU"/>
         </w:rPr>
-        <w:t>:</w:t>
+        <w:t>Лабораторная</w:t>
+      </w:r>
+      <w:r>
+        <w:rPr>
+          <w:rFonts w:ascii="Times New Roman" w:eastAsia="Times New Roman" w:hAnsi="Times New Roman"/>
+          <w:color w:val="000000"/>
+          <w:sz w:val="32"/>
+          <w:szCs w:val="32"/>
+          <w:lang w:eastAsia="ru-RU"/>
+        </w:rPr>
+        <w:t xml:space="preserve"> работа </w:t>
+      </w:r>
+      <w:r>
+        <w:rPr>
+          <w:rFonts w:ascii="Times New Roman" w:eastAsia="Times New Roman" w:hAnsi="Times New Roman"/>
+          <w:color w:val="000000"/>
+          <w:sz w:val="32"/>
+          <w:szCs w:val="32"/>
+          <w:lang w:eastAsia="ru-RU"/>
+        </w:rPr>
+        <w:t>№ 1</w:t>
+      </w:r>
+      <w:r>
+        <w:rPr>
+          <w:rFonts w:ascii="Times New Roman" w:eastAsia="Times New Roman" w:hAnsi="Times New Roman"/>
+          <w:color w:val="000000"/>
+          <w:sz w:val="32"/>
+          <w:szCs w:val="32"/>
+          <w:lang w:eastAsia="ru-RU"/>
+        </w:rPr>
+        <w:br/>
+      </w:r>
+      <w:r>
+        <w:rPr>
+          <w:rFonts w:ascii="Times New Roman" w:eastAsia="Times New Roman" w:hAnsi="Times New Roman"/>
+          <w:color w:val="000000"/>
+          <w:sz w:val="32"/>
+          <w:szCs w:val="32"/>
+          <w:lang w:eastAsia="ru-RU"/>
+        </w:rPr>
+        <w:t>на тему</w:t>
+      </w:r>
+      <w:r>
+        <w:rPr>
+          <w:rFonts w:ascii="Times New Roman" w:eastAsia="Times New Roman" w:hAnsi="Times New Roman"/>
+          <w:color w:val="000000"/>
+          <w:sz w:val="32"/>
+          <w:szCs w:val="32"/>
+          <w:lang w:eastAsia="ru-RU"/>
+        </w:rPr>
+        <w:t xml:space="preserve">: </w:t>
       </w:r>
     </w:p>
     <w:p>
@@ -1063,6 +1068,8 @@
         <w:spacing w:before="0" w:line="240" w:lineRule="auto"/>
         <w:rPr>
           <w:rFonts w:ascii="Times New Roman" w:hAnsi="Times New Roman" w:cs="Times New Roman"/>
+          <w:b/>
+          <w:bCs/>
           <w:color w:val="000000" w:themeColor="text1"/>
           <w:sz w:val="28"/>
           <w:szCs w:val="28"/>
@@ -1072,6 +1079,8 @@
       <w:r>
         <w:rPr>
           <w:rFonts w:ascii="Times New Roman" w:hAnsi="Times New Roman" w:cs="Times New Roman"/>
+          <w:b/>
+          <w:bCs/>
           <w:color w:val="000000" w:themeColor="text1"/>
           <w:sz w:val="28"/>
           <w:szCs w:val="28"/>
@@ -1171,21 +1180,6 @@
         </w:rPr>
         <w:t>. Зависимость между квантовыми эффективностями датчиков предполагается постоянной для каждой пары наборов измерений</w:t>
       </w:r>
-    </w:p>
-    <w:p>
-      <w:pPr>
-        <w:autoSpaceDE w:val="0"/>
-        <w:autoSpaceDN w:val="0"/>
-        <w:adjustRightInd w:val="0"/>
-        <w:spacing w:after="0" w:line="360" w:lineRule="auto"/>
-        <w:ind w:firstLine="709"/>
-        <w:jc w:val="both"/>
-        <w:rPr>
-          <w:rFonts w:ascii="Times New Roman" w:hAnsi="Times New Roman"/>
-          <w:sz w:val="28"/>
-          <w:szCs w:val="28"/>
-        </w:rPr>
-      </w:pPr>
     </w:p>
     <w:tbl>
       <w:tblPr>
@@ -1434,53 +1428,6 @@
           </w:p>
         </w:tc>
       </w:tr>
-      <w:tr>
-        <w:trPr>
-          <w:jc w:val="center"/>
-        </w:trPr>
-        <w:tc>
-          <w:tcPr>
-            <w:tcW w:w="8642" w:type="dxa"/>
-            <w:vAlign w:val="center"/>
-          </w:tcPr>
-          <w:p>
-            <w:pPr>
-              <w:autoSpaceDE w:val="0"/>
-              <w:autoSpaceDN w:val="0"/>
-              <w:adjustRightInd w:val="0"/>
-              <w:spacing w:line="360" w:lineRule="auto"/>
-              <w:ind w:firstLine="709"/>
-              <w:jc w:val="both"/>
-              <w:rPr>
-                <w:rFonts w:ascii="Times New Roman" w:hAnsi="Times New Roman"/>
-                <w:sz w:val="28"/>
-                <w:szCs w:val="28"/>
-              </w:rPr>
-            </w:pPr>
-          </w:p>
-        </w:tc>
-        <w:tc>
-          <w:tcPr>
-            <w:tcW w:w="703" w:type="dxa"/>
-            <w:vAlign w:val="center"/>
-          </w:tcPr>
-          <w:p>
-            <w:pPr>
-              <w:autoSpaceDE w:val="0"/>
-              <w:autoSpaceDN w:val="0"/>
-              <w:adjustRightInd w:val="0"/>
-              <w:spacing w:line="360" w:lineRule="auto"/>
-              <w:jc w:val="both"/>
-              <w:rPr>
-                <w:rFonts w:ascii="Times New Roman" w:hAnsi="Times New Roman"/>
-                <w:sz w:val="28"/>
-                <w:szCs w:val="28"/>
-                <w:lang w:val="en-US"/>
-              </w:rPr>
-            </w:pPr>
-          </w:p>
-        </w:tc>
-      </w:tr>
     </w:tbl>
     <w:p>
       <w:pPr>
@@ -1924,39 +1871,7 @@
           <w:sz w:val="28"/>
           <w:szCs w:val="28"/>
         </w:rPr>
-        <w:t>1_</w:t>
-      </w:r>
-      <w:r>
-        <w:rPr>
-          <w:rFonts w:ascii="Times New Roman" w:hAnsi="Times New Roman"/>
-          <w:sz w:val="28"/>
-          <w:szCs w:val="28"/>
-        </w:rPr>
-        <w:t>900</w:t>
-      </w:r>
-      <w:r>
-        <w:rPr>
-          <w:rFonts w:ascii="Times New Roman" w:hAnsi="Times New Roman"/>
-          <w:sz w:val="28"/>
-          <w:szCs w:val="28"/>
-        </w:rPr>
-        <w:t>nm_0.</w:t>
-      </w:r>
-      <w:r>
-        <w:rPr>
-          <w:rFonts w:ascii="Times New Roman" w:hAnsi="Times New Roman"/>
-          <w:sz w:val="28"/>
-          <w:szCs w:val="28"/>
-        </w:rPr>
-        <w:t>2</w:t>
-      </w:r>
-      <w:r>
-        <w:rPr>
-          <w:rFonts w:ascii="Times New Roman" w:hAnsi="Times New Roman"/>
-          <w:sz w:val="28"/>
-          <w:szCs w:val="28"/>
-        </w:rPr>
-        <w:t>3</w:t>
+        <w:t>1_700nm_0.03</w:t>
       </w:r>
       <w:r>
         <w:rPr>
@@ -2012,39 +1927,7 @@
           <w:sz w:val="28"/>
           <w:szCs w:val="28"/>
         </w:rPr>
-        <w:t>2_</w:t>
-      </w:r>
-      <w:r>
-        <w:rPr>
-          <w:rFonts w:ascii="Times New Roman" w:hAnsi="Times New Roman"/>
-          <w:sz w:val="28"/>
-          <w:szCs w:val="28"/>
-        </w:rPr>
-        <w:t>900</w:t>
-      </w:r>
-      <w:r>
-        <w:rPr>
-          <w:rFonts w:ascii="Times New Roman" w:hAnsi="Times New Roman"/>
-          <w:sz w:val="28"/>
-          <w:szCs w:val="28"/>
-        </w:rPr>
-        <w:t>nm_0.</w:t>
-      </w:r>
-      <w:r>
-        <w:rPr>
-          <w:rFonts w:ascii="Times New Roman" w:hAnsi="Times New Roman"/>
-          <w:sz w:val="28"/>
-          <w:szCs w:val="28"/>
-        </w:rPr>
-        <w:t>2</w:t>
-      </w:r>
-      <w:r>
-        <w:rPr>
-          <w:rFonts w:ascii="Times New Roman" w:hAnsi="Times New Roman"/>
-          <w:sz w:val="28"/>
-          <w:szCs w:val="28"/>
-        </w:rPr>
-        <w:t>3</w:t>
+        <w:t>2_700nm_0.03</w:t>
       </w:r>
       <w:r>
         <w:rPr>
@@ -2312,18 +2195,6 @@
         </w:rPr>
         <w:t>коэффициент калибровки</w:t>
       </w:r>
-    </w:p>
-    <w:p>
-      <w:pPr>
-        <w:spacing w:after="0" w:line="360" w:lineRule="auto"/>
-        <w:ind w:firstLine="709"/>
-        <w:jc w:val="both"/>
-        <w:rPr>
-          <w:rFonts w:ascii="Times New Roman" w:hAnsi="Times New Roman"/>
-          <w:sz w:val="28"/>
-          <w:szCs w:val="28"/>
-        </w:rPr>
-      </w:pPr>
     </w:p>
     <w:tbl>
       <w:tblPr>
@@ -2525,53 +2396,6 @@
           </w:p>
         </w:tc>
       </w:tr>
-      <w:tr>
-        <w:trPr>
-          <w:jc w:val="center"/>
-        </w:trPr>
-        <w:tc>
-          <w:tcPr>
-            <w:tcW w:w="8642" w:type="dxa"/>
-            <w:vAlign w:val="center"/>
-          </w:tcPr>
-          <w:p>
-            <w:pPr>
-              <w:autoSpaceDE w:val="0"/>
-              <w:autoSpaceDN w:val="0"/>
-              <w:adjustRightInd w:val="0"/>
-              <w:spacing w:line="360" w:lineRule="auto"/>
-              <w:ind w:firstLine="709"/>
-              <w:jc w:val="both"/>
-              <w:rPr>
-                <w:rFonts w:ascii="Times New Roman" w:hAnsi="Times New Roman"/>
-                <w:sz w:val="28"/>
-                <w:szCs w:val="28"/>
-              </w:rPr>
-            </w:pPr>
-          </w:p>
-        </w:tc>
-        <w:tc>
-          <w:tcPr>
-            <w:tcW w:w="703" w:type="dxa"/>
-            <w:vAlign w:val="center"/>
-          </w:tcPr>
-          <w:p>
-            <w:pPr>
-              <w:autoSpaceDE w:val="0"/>
-              <w:autoSpaceDN w:val="0"/>
-              <w:adjustRightInd w:val="0"/>
-              <w:spacing w:line="360" w:lineRule="auto"/>
-              <w:jc w:val="both"/>
-              <w:rPr>
-                <w:rFonts w:ascii="Times New Roman" w:hAnsi="Times New Roman"/>
-                <w:sz w:val="28"/>
-                <w:szCs w:val="28"/>
-                <w:lang w:val="en-US"/>
-              </w:rPr>
-            </w:pPr>
-          </w:p>
-        </w:tc>
-      </w:tr>
     </w:tbl>
     <w:p>
       <w:pPr>
@@ -2713,23 +2537,80 @@
     </w:p>
     <w:p>
       <w:pPr>
+        <w:spacing w:after="0" w:line="360" w:lineRule="auto"/>
+        <w:ind w:firstLine="709"/>
+        <w:jc w:val="both"/>
+        <w:rPr>
+          <w:rFonts w:ascii="Times New Roman" w:hAnsi="Times New Roman"/>
+          <w:color w:val="000000" w:themeColor="text1"/>
+          <w:sz w:val="28"/>
+          <w:szCs w:val="28"/>
+        </w:rPr>
+      </w:pPr>
+    </w:p>
+    <w:p>
+      <w:pPr>
+        <w:spacing w:after="0" w:line="360" w:lineRule="auto"/>
+        <w:ind w:firstLine="709"/>
+        <w:jc w:val="both"/>
+        <w:rPr>
+          <w:rFonts w:ascii="Times New Roman" w:hAnsi="Times New Roman"/>
+          <w:color w:val="000000" w:themeColor="text1"/>
+          <w:sz w:val="28"/>
+          <w:szCs w:val="28"/>
+        </w:rPr>
+      </w:pPr>
+    </w:p>
+    <w:p>
+      <w:pPr>
         <w:pStyle w:val="1"/>
         <w:spacing w:before="0" w:line="360" w:lineRule="auto"/>
         <w:jc w:val="center"/>
         <w:rPr>
           <w:rFonts w:ascii="Times New Roman" w:hAnsi="Times New Roman" w:cs="Times New Roman"/>
+          <w:b/>
+          <w:bCs/>
           <w:color w:val="000000" w:themeColor="text1"/>
           <w:szCs w:val="28"/>
         </w:rPr>
       </w:pPr>
-      <w:r>
+      <w:bookmarkStart w:id="2" w:name="_Toc117461159"/>
+    </w:p>
+    <w:p>
+      <w:pPr>
+        <w:pStyle w:val="1"/>
+        <w:spacing w:before="0" w:line="360" w:lineRule="auto"/>
         <w:rPr>
           <w:rFonts w:ascii="Times New Roman" w:hAnsi="Times New Roman" w:cs="Times New Roman"/>
+          <w:b/>
+          <w:bCs/>
           <w:color w:val="000000" w:themeColor="text1"/>
-          <w:szCs w:val="28"/>
-        </w:rPr>
-        <w:lastRenderedPageBreak/>
-        <w:t>Теоретическая часть</w:t>
+          <w:sz w:val="28"/>
+          <w:szCs w:val="28"/>
+        </w:rPr>
+      </w:pPr>
+      <w:r>
+        <w:rPr>
+          <w:rFonts w:ascii="Times New Roman" w:hAnsi="Times New Roman" w:cs="Times New Roman"/>
+          <w:b/>
+          <w:bCs/>
+          <w:color w:val="000000" w:themeColor="text1"/>
+          <w:sz w:val="28"/>
+          <w:szCs w:val="28"/>
+        </w:rPr>
+        <w:t>Теор</w:t>
+      </w:r>
+      <w:bookmarkEnd w:id="2"/>
+      <w:r>
+        <w:rPr>
+          <w:rFonts w:ascii="Times New Roman" w:hAnsi="Times New Roman" w:cs="Times New Roman"/>
+          <w:b/>
+          <w:bCs/>
+          <w:color w:val="000000" w:themeColor="text1"/>
+          <w:sz w:val="28"/>
+          <w:szCs w:val="28"/>
+        </w:rPr>
+        <w:t>етическая часть</w:t>
       </w:r>
     </w:p>
     <w:p>
@@ -2738,19 +2619,6 @@
         <w:ind w:firstLine="709"/>
         <w:jc w:val="both"/>
         <w:rPr>
-          <w:rFonts w:ascii="Times New Roman" w:hAnsi="Times New Roman"/>
-          <w:color w:val="000000" w:themeColor="text1"/>
-          <w:sz w:val="28"/>
-          <w:szCs w:val="28"/>
-        </w:rPr>
-      </w:pPr>
-    </w:p>
-    <w:p>
-      <w:pPr>
-        <w:spacing w:after="0" w:line="360" w:lineRule="auto"/>
-        <w:ind w:firstLine="709"/>
-        <w:jc w:val="both"/>
-        <w:rPr>
           <w:rFonts w:ascii="Times New Roman" w:eastAsia="SFRM1440" w:hAnsi="Times New Roman"/>
           <w:sz w:val="28"/>
           <w:szCs w:val="28"/>
@@ -2762,7 +2630,7 @@
           <w:sz w:val="28"/>
           <w:szCs w:val="28"/>
         </w:rPr>
-        <w:t>Самый известный способ</w:t>
+        <w:t>Один из распространенных способо</w:t>
       </w:r>
       <w:r>
         <w:rPr>
@@ -2770,7 +2638,7 @@
           <w:sz w:val="28"/>
           <w:szCs w:val="28"/>
         </w:rPr>
-        <w:t xml:space="preserve"> получения </w:t>
+        <w:t xml:space="preserve">в получения </w:t>
       </w:r>
       <w:r>
         <w:rPr>
@@ -2851,26 +2719,6 @@
           <m:t>ε</m:t>
         </m:r>
       </m:oMath>
-      <w:r>
-        <w:rPr>
-          <w:rFonts w:ascii="Times New Roman" w:eastAsia="SFRM1440" w:hAnsi="Times New Roman"/>
-          <w:sz w:val="28"/>
-          <w:szCs w:val="28"/>
-        </w:rPr>
-        <w:t>:</w:t>
-      </w:r>
-    </w:p>
-    <w:p>
-      <w:pPr>
-        <w:spacing w:after="0" w:line="360" w:lineRule="auto"/>
-        <w:ind w:firstLine="709"/>
-        <w:jc w:val="both"/>
-        <w:rPr>
-          <w:rFonts w:ascii="Times New Roman" w:eastAsia="SFRM1440" w:hAnsi="Times New Roman"/>
-          <w:sz w:val="28"/>
-          <w:szCs w:val="28"/>
-        </w:rPr>
-      </w:pPr>
     </w:p>
     <w:tbl>
       <w:tblPr>
@@ -3081,53 +2929,6 @@
           </w:p>
         </w:tc>
       </w:tr>
-      <w:tr>
-        <w:trPr>
-          <w:jc w:val="center"/>
-        </w:trPr>
-        <w:tc>
-          <w:tcPr>
-            <w:tcW w:w="8642" w:type="dxa"/>
-            <w:vAlign w:val="center"/>
-          </w:tcPr>
-          <w:p>
-            <w:pPr>
-              <w:autoSpaceDE w:val="0"/>
-              <w:autoSpaceDN w:val="0"/>
-              <w:adjustRightInd w:val="0"/>
-              <w:spacing w:line="360" w:lineRule="auto"/>
-              <w:ind w:firstLine="709"/>
-              <w:jc w:val="both"/>
-              <w:rPr>
-                <w:rFonts w:ascii="Times New Roman" w:eastAsia="SFRM1440" w:hAnsi="Times New Roman"/>
-                <w:sz w:val="28"/>
-                <w:szCs w:val="28"/>
-              </w:rPr>
-            </w:pPr>
-          </w:p>
-        </w:tc>
-        <w:tc>
-          <w:tcPr>
-            <w:tcW w:w="703" w:type="dxa"/>
-            <w:vAlign w:val="center"/>
-          </w:tcPr>
-          <w:p>
-            <w:pPr>
-              <w:autoSpaceDE w:val="0"/>
-              <w:autoSpaceDN w:val="0"/>
-              <w:adjustRightInd w:val="0"/>
-              <w:spacing w:line="360" w:lineRule="auto"/>
-              <w:jc w:val="both"/>
-              <w:rPr>
-                <w:rFonts w:ascii="Times New Roman" w:hAnsi="Times New Roman"/>
-                <w:sz w:val="28"/>
-                <w:szCs w:val="28"/>
-                <w:lang w:val="en-US"/>
-              </w:rPr>
-            </w:pPr>
-          </w:p>
-        </w:tc>
-      </w:tr>
     </w:tbl>
     <w:p>
       <w:pPr>
@@ -3373,31 +3174,7 @@
           <w:sz w:val="28"/>
           <w:szCs w:val="28"/>
         </w:rPr>
-        <w:t xml:space="preserve">Для </w:t>
-      </w:r>
-      <w:r>
-        <w:rPr>
-          <w:rFonts w:ascii="Times New Roman" w:eastAsia="SFRM1440" w:hAnsi="Times New Roman"/>
-          <w:sz w:val="28"/>
-          <w:szCs w:val="28"/>
-        </w:rPr>
-        <w:t>начал</w:t>
-      </w:r>
-      <w:r>
-        <w:rPr>
-          <w:rFonts w:ascii="Times New Roman" w:eastAsia="SFRM1440" w:hAnsi="Times New Roman"/>
-          <w:sz w:val="28"/>
-          <w:szCs w:val="28"/>
-        </w:rPr>
-        <w:t>а</w:t>
-      </w:r>
-      <w:r>
-        <w:rPr>
-          <w:rFonts w:ascii="Times New Roman" w:eastAsia="SFRM1440" w:hAnsi="Times New Roman"/>
-          <w:sz w:val="28"/>
-          <w:szCs w:val="28"/>
-        </w:rPr>
-        <w:t xml:space="preserve"> построим линейную регрессию по известному методу наименьших квадратов в виде </w:t>
+        <w:t xml:space="preserve">Вначале построим линейную регрессию по известному методу наименьших квадратов в виде </w:t>
       </w:r>
       <m:oMath>
         <m:sSub>
@@ -3734,26 +3511,6 @@
         </w:rPr>
         <w:t xml:space="preserve"> Отклонение можно вычислить как</w:t>
       </w:r>
-      <w:r>
-        <w:rPr>
-          <w:rFonts w:ascii="Times New Roman" w:eastAsia="SFRM1440" w:hAnsi="Times New Roman"/>
-          <w:sz w:val="28"/>
-          <w:szCs w:val="28"/>
-        </w:rPr>
-        <w:t>:</w:t>
-      </w:r>
-    </w:p>
-    <w:p>
-      <w:pPr>
-        <w:spacing w:after="0" w:line="360" w:lineRule="auto"/>
-        <w:ind w:firstLine="709"/>
-        <w:jc w:val="both"/>
-        <w:rPr>
-          <w:rFonts w:ascii="Times New Roman" w:eastAsia="SFRM1440" w:hAnsi="Times New Roman"/>
-          <w:sz w:val="28"/>
-          <w:szCs w:val="28"/>
-        </w:rPr>
-      </w:pPr>
     </w:p>
     <w:tbl>
       <w:tblPr>
@@ -4007,53 +3764,6 @@
           </w:p>
         </w:tc>
       </w:tr>
-      <w:tr>
-        <w:trPr>
-          <w:jc w:val="center"/>
-        </w:trPr>
-        <w:tc>
-          <w:tcPr>
-            <w:tcW w:w="8642" w:type="dxa"/>
-            <w:vAlign w:val="center"/>
-          </w:tcPr>
-          <w:p>
-            <w:pPr>
-              <w:autoSpaceDE w:val="0"/>
-              <w:autoSpaceDN w:val="0"/>
-              <w:adjustRightInd w:val="0"/>
-              <w:spacing w:line="360" w:lineRule="auto"/>
-              <w:ind w:firstLine="709"/>
-              <w:jc w:val="both"/>
-              <w:rPr>
-                <w:rFonts w:ascii="Times New Roman" w:eastAsia="SFRM1440" w:hAnsi="Times New Roman"/>
-                <w:sz w:val="28"/>
-                <w:szCs w:val="28"/>
-              </w:rPr>
-            </w:pPr>
-          </w:p>
-        </w:tc>
-        <w:tc>
-          <w:tcPr>
-            <w:tcW w:w="703" w:type="dxa"/>
-            <w:vAlign w:val="center"/>
-          </w:tcPr>
-          <w:p>
-            <w:pPr>
-              <w:autoSpaceDE w:val="0"/>
-              <w:autoSpaceDN w:val="0"/>
-              <w:adjustRightInd w:val="0"/>
-              <w:spacing w:line="360" w:lineRule="auto"/>
-              <w:jc w:val="both"/>
-              <w:rPr>
-                <w:rFonts w:ascii="Times New Roman" w:hAnsi="Times New Roman"/>
-                <w:sz w:val="28"/>
-                <w:szCs w:val="28"/>
-                <w:lang w:val="en-US"/>
-              </w:rPr>
-            </w:pPr>
-          </w:p>
-        </w:tc>
-      </w:tr>
     </w:tbl>
     <w:p>
       <w:pPr>
@@ -4127,26 +3837,16 @@
           <w:sz w:val="28"/>
           <w:szCs w:val="28"/>
         </w:rPr>
-        <w:t xml:space="preserve">, </w:t>
-      </w:r>
-      <w:proofErr w:type="gramStart"/>
+        <w:t>, к отклонени</w:t>
+      </w:r>
       <w:r>
         <w:rPr>
           <w:rFonts w:ascii="Times New Roman" w:eastAsia="SFRM1440" w:hAnsi="Times New Roman"/>
           <w:sz w:val="28"/>
           <w:szCs w:val="28"/>
         </w:rPr>
-        <w:t>к отклонени</w:t>
-      </w:r>
-      <w:r>
-        <w:rPr>
-          <w:rFonts w:ascii="Times New Roman" w:eastAsia="SFRM1440" w:hAnsi="Times New Roman"/>
-          <w:sz w:val="28"/>
-          <w:szCs w:val="28"/>
-        </w:rPr>
         <w:t>е</w:t>
       </w:r>
-      <w:proofErr w:type="gramEnd"/>
       <w:r>
         <w:rPr>
           <w:rFonts w:ascii="Times New Roman" w:eastAsia="SFRM1440" w:hAnsi="Times New Roman"/>
@@ -4310,18 +4010,6 @@
         </w:rPr>
         <w:t xml:space="preserve"> в виде:</w:t>
       </w:r>
-    </w:p>
-    <w:p>
-      <w:pPr>
-        <w:spacing w:after="0" w:line="360" w:lineRule="auto"/>
-        <w:ind w:firstLine="709"/>
-        <w:jc w:val="both"/>
-        <w:rPr>
-          <w:rFonts w:ascii="Times New Roman" w:eastAsia="SFRM1440" w:hAnsi="Times New Roman"/>
-          <w:sz w:val="28"/>
-          <w:szCs w:val="28"/>
-        </w:rPr>
-      </w:pPr>
     </w:p>
     <w:tbl>
       <w:tblPr>
@@ -4624,21 +4312,6 @@
               <w:t>)</w:t>
             </w:r>
           </w:p>
-          <w:p>
-            <w:pPr>
-              <w:autoSpaceDE w:val="0"/>
-              <w:autoSpaceDN w:val="0"/>
-              <w:adjustRightInd w:val="0"/>
-              <w:spacing w:line="360" w:lineRule="auto"/>
-              <w:jc w:val="both"/>
-              <w:rPr>
-                <w:rFonts w:ascii="Times New Roman" w:hAnsi="Times New Roman"/>
-                <w:sz w:val="28"/>
-                <w:szCs w:val="28"/>
-                <w:lang w:val="en-US"/>
-              </w:rPr>
-            </w:pPr>
-          </w:p>
         </w:tc>
       </w:tr>
     </w:tbl>
@@ -4661,7 +4334,6 @@
           <w:sz w:val="28"/>
           <w:szCs w:val="28"/>
         </w:rPr>
-        <w:lastRenderedPageBreak/>
         <w:t xml:space="preserve">или кратко </w:t>
       </w:r>
       <m:oMath>
@@ -4932,19 +4604,6 @@
         </w:rPr>
         <w:t xml:space="preserve"> из интервальных данных линейную зависимость (фактически из концов интервала), получим:</w:t>
       </w:r>
-    </w:p>
-    <w:p>
-      <w:pPr>
-        <w:spacing w:after="0" w:line="360" w:lineRule="auto"/>
-        <w:ind w:firstLine="709"/>
-        <w:jc w:val="both"/>
-        <w:rPr>
-          <w:rFonts w:ascii="Times New Roman" w:hAnsi="Times New Roman"/>
-          <w:color w:val="000000" w:themeColor="text1"/>
-          <w:sz w:val="28"/>
-          <w:szCs w:val="28"/>
-        </w:rPr>
-      </w:pPr>
     </w:p>
     <w:tbl>
       <w:tblPr>
@@ -5177,54 +4836,6 @@
           </w:p>
         </w:tc>
       </w:tr>
-      <w:tr>
-        <w:trPr>
-          <w:jc w:val="center"/>
-        </w:trPr>
-        <w:tc>
-          <w:tcPr>
-            <w:tcW w:w="8642" w:type="dxa"/>
-            <w:vAlign w:val="center"/>
-          </w:tcPr>
-          <w:p>
-            <w:pPr>
-              <w:autoSpaceDE w:val="0"/>
-              <w:autoSpaceDN w:val="0"/>
-              <w:adjustRightInd w:val="0"/>
-              <w:spacing w:line="360" w:lineRule="auto"/>
-              <w:ind w:firstLine="709"/>
-              <w:jc w:val="both"/>
-              <w:rPr>
-                <w:rFonts w:ascii="Times New Roman" w:hAnsi="Times New Roman"/>
-                <w:sz w:val="28"/>
-                <w:szCs w:val="28"/>
-                <w:lang w:val="en-US"/>
-              </w:rPr>
-            </w:pPr>
-          </w:p>
-        </w:tc>
-        <w:tc>
-          <w:tcPr>
-            <w:tcW w:w="703" w:type="dxa"/>
-            <w:vAlign w:val="center"/>
-          </w:tcPr>
-          <w:p>
-            <w:pPr>
-              <w:autoSpaceDE w:val="0"/>
-              <w:autoSpaceDN w:val="0"/>
-              <w:adjustRightInd w:val="0"/>
-              <w:spacing w:line="360" w:lineRule="auto"/>
-              <w:jc w:val="both"/>
-              <w:rPr>
-                <w:rFonts w:ascii="Times New Roman" w:hAnsi="Times New Roman"/>
-                <w:sz w:val="28"/>
-                <w:szCs w:val="28"/>
-                <w:lang w:val="en-US"/>
-              </w:rPr>
-            </w:pPr>
-          </w:p>
-        </w:tc>
-      </w:tr>
     </w:tbl>
     <w:p>
       <w:pPr>
@@ -5244,6 +4855,7 @@
           <w:sz w:val="28"/>
           <w:szCs w:val="28"/>
         </w:rPr>
+        <w:lastRenderedPageBreak/>
         <w:t xml:space="preserve">Для базовых значений </w:t>
       </w:r>
       <m:oMath>
@@ -5653,18 +5265,6 @@
         </w:rPr>
         <w:t xml:space="preserve"> для интервальных данных:</w:t>
       </w:r>
-    </w:p>
-    <w:p>
-      <w:pPr>
-        <w:spacing w:after="0" w:line="360" w:lineRule="auto"/>
-        <w:ind w:firstLine="709"/>
-        <w:jc w:val="both"/>
-        <w:rPr>
-          <w:rFonts w:ascii="Times New Roman" w:hAnsi="Times New Roman"/>
-          <w:sz w:val="28"/>
-          <w:szCs w:val="28"/>
-        </w:rPr>
-      </w:pPr>
     </w:p>
     <w:tbl>
       <w:tblPr>
@@ -5908,53 +5508,6 @@
               </w:rPr>
               <w:t>)</w:t>
             </w:r>
-          </w:p>
-        </w:tc>
-      </w:tr>
-      <w:tr>
-        <w:trPr>
-          <w:jc w:val="center"/>
-        </w:trPr>
-        <w:tc>
-          <w:tcPr>
-            <w:tcW w:w="8642" w:type="dxa"/>
-            <w:vAlign w:val="center"/>
-          </w:tcPr>
-          <w:p>
-            <w:pPr>
-              <w:autoSpaceDE w:val="0"/>
-              <w:autoSpaceDN w:val="0"/>
-              <w:adjustRightInd w:val="0"/>
-              <w:spacing w:line="360" w:lineRule="auto"/>
-              <w:ind w:firstLine="709"/>
-              <w:jc w:val="both"/>
-              <w:rPr>
-                <w:rFonts w:ascii="Times New Roman" w:hAnsi="Times New Roman"/>
-                <w:sz w:val="28"/>
-                <w:szCs w:val="28"/>
-              </w:rPr>
-            </w:pPr>
-          </w:p>
-        </w:tc>
-        <w:tc>
-          <w:tcPr>
-            <w:tcW w:w="703" w:type="dxa"/>
-            <w:vAlign w:val="center"/>
-          </w:tcPr>
-          <w:p>
-            <w:pPr>
-              <w:autoSpaceDE w:val="0"/>
-              <w:autoSpaceDN w:val="0"/>
-              <w:adjustRightInd w:val="0"/>
-              <w:spacing w:line="360" w:lineRule="auto"/>
-              <w:jc w:val="both"/>
-              <w:rPr>
-                <w:rFonts w:ascii="Times New Roman" w:hAnsi="Times New Roman"/>
-                <w:sz w:val="28"/>
-                <w:szCs w:val="28"/>
-                <w:lang w:val="en-US"/>
-              </w:rPr>
-            </w:pPr>
           </w:p>
         </w:tc>
       </w:tr>
@@ -6634,6 +6187,7 @@
         <w:jc w:val="both"/>
         <w:rPr>
           <w:rFonts w:ascii="Times New Roman" w:hAnsi="Times New Roman"/>
+          <w:i/>
           <w:sz w:val="28"/>
           <w:szCs w:val="28"/>
         </w:rPr>
@@ -7100,49 +6654,31 @@
     </w:p>
     <w:p>
       <w:pPr>
-        <w:spacing w:after="0" w:line="360" w:lineRule="auto"/>
-        <w:ind w:firstLine="708"/>
-        <w:jc w:val="both"/>
-        <w:rPr>
-          <w:rFonts w:ascii="Times New Roman" w:hAnsi="Times New Roman"/>
-          <w:i/>
-          <w:sz w:val="28"/>
-          <w:szCs w:val="28"/>
-        </w:rPr>
-      </w:pPr>
-    </w:p>
-    <w:p>
-      <w:pPr>
         <w:pStyle w:val="1"/>
         <w:spacing w:before="0" w:line="360" w:lineRule="auto"/>
-        <w:jc w:val="center"/>
         <w:rPr>
           <w:rFonts w:ascii="Times New Roman" w:hAnsi="Times New Roman" w:cs="Times New Roman"/>
+          <w:b/>
+          <w:bCs/>
           <w:color w:val="000000" w:themeColor="text1"/>
-          <w:szCs w:val="28"/>
-        </w:rPr>
-      </w:pPr>
+          <w:sz w:val="28"/>
+          <w:szCs w:val="28"/>
+        </w:rPr>
+      </w:pPr>
+      <w:bookmarkStart w:id="3" w:name="_Toc117461160"/>
       <w:r>
         <w:rPr>
           <w:rFonts w:ascii="Times New Roman" w:hAnsi="Times New Roman" w:cs="Times New Roman"/>
+          <w:b/>
+          <w:bCs/>
           <w:color w:val="000000" w:themeColor="text1"/>
-          <w:szCs w:val="28"/>
-        </w:rPr>
-        <w:t>Результаты исследования</w:t>
-      </w:r>
-    </w:p>
-    <w:p>
-      <w:pPr>
-        <w:spacing w:after="0" w:line="360" w:lineRule="auto"/>
-        <w:ind w:firstLine="709"/>
-        <w:jc w:val="both"/>
-        <w:rPr>
-          <w:rFonts w:ascii="Times New Roman" w:hAnsi="Times New Roman"/>
-          <w:color w:val="000000" w:themeColor="text1"/>
-          <w:sz w:val="28"/>
-          <w:szCs w:val="28"/>
-        </w:rPr>
-      </w:pPr>
+          <w:sz w:val="28"/>
+          <w:szCs w:val="28"/>
+        </w:rPr>
+        <w:lastRenderedPageBreak/>
+        <w:t>Результаты</w:t>
+      </w:r>
+      <w:bookmarkEnd w:id="3"/>
     </w:p>
     <w:p>
       <w:pPr>
@@ -7411,31 +6947,7 @@
             <w:sz w:val="28"/>
             <w:szCs w:val="28"/>
           </w:rPr>
-          <m:t>≈</m:t>
-        </m:r>
-        <m:r>
-          <w:rPr>
-            <w:rFonts w:ascii="Cambria Math" w:hAnsi="Cambria Math"/>
-            <w:sz w:val="28"/>
-            <w:szCs w:val="28"/>
-          </w:rPr>
-          <m:t>3.3368</m:t>
-        </m:r>
-        <m:r>
-          <w:rPr>
-            <w:rFonts w:ascii="Cambria Math" w:hAnsi="Cambria Math"/>
-            <w:sz w:val="28"/>
-            <w:szCs w:val="28"/>
-          </w:rPr>
-          <m:t>8</m:t>
-        </m:r>
-        <m:r>
-          <w:rPr>
-            <w:rFonts w:ascii="Cambria Math" w:hAnsi="Cambria Math"/>
-            <w:sz w:val="28"/>
-            <w:szCs w:val="28"/>
-          </w:rPr>
-          <m:t>∙</m:t>
+          <m:t>≈5.0867∙</m:t>
         </m:r>
         <m:sSup>
           <m:sSupPr>
@@ -7465,15 +6977,7 @@
                 <w:sz w:val="28"/>
                 <w:szCs w:val="28"/>
               </w:rPr>
-              <m:t>-</m:t>
-            </m:r>
-            <m:r>
-              <w:rPr>
-                <w:rFonts w:ascii="Cambria Math" w:hAnsi="Cambria Math"/>
-                <w:sz w:val="28"/>
-                <w:szCs w:val="28"/>
-              </w:rPr>
-              <m:t>6</m:t>
+              <m:t>-5</m:t>
             </m:r>
           </m:sup>
         </m:sSup>
@@ -7523,23 +7027,7 @@
             <w:sz w:val="28"/>
             <w:szCs w:val="28"/>
           </w:rPr>
-          <m:t>≈</m:t>
-        </m:r>
-        <m:r>
-          <w:rPr>
-            <w:rFonts w:ascii="Cambria Math" w:hAnsi="Cambria Math"/>
-            <w:sz w:val="28"/>
-            <w:szCs w:val="28"/>
-          </w:rPr>
-          <m:t>0.65803</m:t>
-        </m:r>
-        <m:r>
-          <w:rPr>
-            <w:rFonts w:ascii="Cambria Math" w:hAnsi="Cambria Math"/>
-            <w:sz w:val="28"/>
-            <w:szCs w:val="28"/>
-          </w:rPr>
-          <m:t xml:space="preserve">, </m:t>
+          <m:t xml:space="preserve">≈0.04928, </m:t>
         </m:r>
         <m:sSub>
           <m:sSubPr>
@@ -7579,23 +7067,7 @@
             <w:sz w:val="28"/>
             <w:szCs w:val="28"/>
           </w:rPr>
-          <m:t>≈</m:t>
-        </m:r>
-        <m:r>
-          <w:rPr>
-            <w:rFonts w:ascii="Cambria Math" w:hAnsi="Cambria Math"/>
-            <w:sz w:val="28"/>
-            <w:szCs w:val="28"/>
-          </w:rPr>
-          <m:t>2.15128</m:t>
-        </m:r>
-        <m:r>
-          <w:rPr>
-            <w:rFonts w:ascii="Cambria Math" w:hAnsi="Cambria Math"/>
-            <w:sz w:val="28"/>
-            <w:szCs w:val="28"/>
-          </w:rPr>
-          <m:t>∙</m:t>
+          <m:t>≈5.3844∙</m:t>
         </m:r>
         <m:sSup>
           <m:sSupPr>
@@ -7625,15 +7097,7 @@
                 <w:sz w:val="28"/>
                 <w:szCs w:val="28"/>
               </w:rPr>
-              <m:t>-</m:t>
-            </m:r>
-            <m:r>
-              <w:rPr>
-                <w:rFonts w:ascii="Cambria Math" w:hAnsi="Cambria Math"/>
-                <w:sz w:val="28"/>
-                <w:szCs w:val="28"/>
-              </w:rPr>
-              <m:t>6</m:t>
+              <m:t>-5</m:t>
             </m:r>
           </m:sup>
         </m:sSup>
@@ -7683,15 +7147,7 @@
             <w:sz w:val="28"/>
             <w:szCs w:val="28"/>
           </w:rPr>
-          <m:t>≈</m:t>
-        </m:r>
-        <m:r>
-          <w:rPr>
-            <w:rFonts w:ascii="Cambria Math" w:hAnsi="Cambria Math"/>
-            <w:sz w:val="28"/>
-            <w:szCs w:val="28"/>
-          </w:rPr>
-          <m:t>0.02541</m:t>
+          <m:t>≈0.0529</m:t>
         </m:r>
       </m:oMath>
       <w:r>
@@ -7745,12 +7201,13 @@
       <w:r>
         <w:rPr>
           <w:noProof/>
+          <w:lang w:eastAsia="ru-RU"/>
         </w:rPr>
         <w:drawing>
-          <wp:inline distT="0" distB="0" distL="0" distR="0" wp14:anchorId="48E8D362" wp14:editId="08AFF5F6">
-            <wp:extent cx="5940425" cy="3160395"/>
-            <wp:effectExtent l="0" t="0" r="3175" b="1905"/>
-            <wp:docPr id="8" name="Рисунок 8"/>
+          <wp:inline distT="0" distB="0" distL="0" distR="0" wp14:anchorId="2321970E" wp14:editId="08262B97">
+            <wp:extent cx="5940425" cy="3073400"/>
+            <wp:effectExtent l="0" t="0" r="3175" b="0"/>
+            <wp:docPr id="1" name="Рисунок 1"/>
             <wp:cNvGraphicFramePr>
               <a:graphicFrameLocks xmlns:a="http://schemas.openxmlformats.org/drawingml/2006/main" noChangeAspect="1"/>
             </wp:cNvGraphicFramePr>
@@ -7770,7 +7227,7 @@
                   <pic:spPr>
                     <a:xfrm>
                       <a:off x="0" y="0"/>
-                      <a:ext cx="5940425" cy="3160395"/>
+                      <a:ext cx="5940425" cy="3073400"/>
                     </a:xfrm>
                     <a:prstGeom prst="rect">
                       <a:avLst/>
@@ -7862,23 +7319,24 @@
         <w:ind w:firstLine="708"/>
         <w:rPr>
           <w:rFonts w:ascii="Times New Roman" w:hAnsi="Times New Roman"/>
-          <w:bCs/>
-          <w:sz w:val="28"/>
-        </w:rPr>
-      </w:pPr>
-      <w:r>
-        <w:rPr>
-          <w:rFonts w:ascii="Times New Roman" w:hAnsi="Times New Roman"/>
-          <w:bCs/>
+          <w:b/>
+          <w:sz w:val="28"/>
+        </w:rPr>
+      </w:pPr>
+      <w:r>
+        <w:rPr>
+          <w:rFonts w:ascii="Times New Roman" w:hAnsi="Times New Roman"/>
+          <w:b/>
           <w:sz w:val="28"/>
           <w:lang w:val="en-US"/>
         </w:rPr>
+        <w:lastRenderedPageBreak/>
         <w:t xml:space="preserve">1. </w:t>
       </w:r>
       <w:r>
         <w:rPr>
           <w:rFonts w:ascii="Times New Roman" w:hAnsi="Times New Roman"/>
-          <w:bCs/>
+          <w:b/>
           <w:sz w:val="28"/>
         </w:rPr>
         <w:t>Измеренные данные</w:t>
@@ -7886,7 +7344,7 @@
       <w:r>
         <w:rPr>
           <w:rFonts w:ascii="Times New Roman" w:hAnsi="Times New Roman"/>
-          <w:bCs/>
+          <w:b/>
           <w:sz w:val="28"/>
         </w:rPr>
         <w:t>:</w:t>
@@ -7914,19 +7372,17 @@
         <w:adjustRightInd w:val="0"/>
         <w:spacing w:after="0" w:line="360" w:lineRule="auto"/>
         <w:jc w:val="center"/>
-        <w:rPr>
-          <w:lang w:val="en-US"/>
-        </w:rPr>
       </w:pPr>
       <w:r>
         <w:rPr>
           <w:noProof/>
+          <w:lang w:eastAsia="ru-RU"/>
         </w:rPr>
         <w:drawing>
-          <wp:inline distT="0" distB="0" distL="0" distR="0" wp14:anchorId="2D27A7DA" wp14:editId="77066186">
-            <wp:extent cx="5940425" cy="3114675"/>
-            <wp:effectExtent l="0" t="0" r="3175" b="9525"/>
-            <wp:docPr id="1" name="Рисунок 1"/>
+          <wp:inline distT="0" distB="0" distL="0" distR="0" wp14:anchorId="65403A1B" wp14:editId="633B10C6">
+            <wp:extent cx="5940425" cy="3122930"/>
+            <wp:effectExtent l="0" t="0" r="3175" b="1270"/>
+            <wp:docPr id="3" name="Рисунок 3"/>
             <wp:cNvGraphicFramePr>
               <a:graphicFrameLocks xmlns:a="http://schemas.openxmlformats.org/drawingml/2006/main" noChangeAspect="1"/>
             </wp:cNvGraphicFramePr>
@@ -7946,7 +7402,7 @@
                   <pic:spPr>
                     <a:xfrm>
                       <a:off x="0" y="0"/>
-                      <a:ext cx="5940425" cy="3114675"/>
+                      <a:ext cx="5940425" cy="3122930"/>
                     </a:xfrm>
                     <a:prstGeom prst="rect">
                       <a:avLst/>
@@ -8052,12 +7508,13 @@
       <w:r>
         <w:rPr>
           <w:noProof/>
+          <w:lang w:eastAsia="ru-RU"/>
         </w:rPr>
         <w:drawing>
-          <wp:inline distT="0" distB="0" distL="0" distR="0" wp14:anchorId="6508C55E" wp14:editId="24ED2099">
-            <wp:extent cx="5940425" cy="3117850"/>
-            <wp:effectExtent l="0" t="0" r="3175" b="6350"/>
-            <wp:docPr id="11" name="Рисунок 11"/>
+          <wp:inline distT="0" distB="0" distL="0" distR="0" wp14:anchorId="112BAA04" wp14:editId="0F3D9C81">
+            <wp:extent cx="5940425" cy="3071495"/>
+            <wp:effectExtent l="0" t="0" r="3175" b="0"/>
+            <wp:docPr id="4" name="Рисунок 4"/>
             <wp:cNvGraphicFramePr>
               <a:graphicFrameLocks xmlns:a="http://schemas.openxmlformats.org/drawingml/2006/main" noChangeAspect="1"/>
             </wp:cNvGraphicFramePr>
@@ -8077,7 +7534,7 @@
                   <pic:spPr>
                     <a:xfrm>
                       <a:off x="0" y="0"/>
-                      <a:ext cx="5940425" cy="3117850"/>
+                      <a:ext cx="5940425" cy="3071495"/>
                     </a:xfrm>
                     <a:prstGeom prst="rect">
                       <a:avLst/>
@@ -8140,17 +7597,42 @@
         <w:ind w:firstLine="708"/>
         <w:rPr>
           <w:rFonts w:ascii="Times New Roman" w:hAnsi="Times New Roman"/>
-          <w:bCs/>
-          <w:sz w:val="28"/>
-        </w:rPr>
-      </w:pPr>
-      <w:r>
-        <w:rPr>
-          <w:rFonts w:ascii="Times New Roman" w:hAnsi="Times New Roman"/>
-          <w:bCs/>
-          <w:sz w:val="28"/>
-        </w:rPr>
-        <w:t>2. Интервальные данные:</w:t>
+          <w:b/>
+          <w:sz w:val="28"/>
+        </w:rPr>
+      </w:pPr>
+      <w:r>
+        <w:rPr>
+          <w:rFonts w:ascii="Times New Roman" w:hAnsi="Times New Roman"/>
+          <w:b/>
+          <w:sz w:val="28"/>
+        </w:rPr>
+        <w:lastRenderedPageBreak/>
+        <w:t xml:space="preserve">2. </w:t>
+      </w:r>
+      <w:r>
+        <w:rPr>
+          <w:rFonts w:ascii="Times New Roman" w:hAnsi="Times New Roman"/>
+          <w:b/>
+          <w:sz w:val="28"/>
+        </w:rPr>
+        <w:t>Интервальные</w:t>
+      </w:r>
+      <w:r>
+        <w:rPr>
+          <w:rFonts w:ascii="Times New Roman" w:hAnsi="Times New Roman"/>
+          <w:b/>
+          <w:sz w:val="28"/>
+        </w:rPr>
+        <w:t xml:space="preserve"> данные</w:t>
+      </w:r>
+      <w:r>
+        <w:rPr>
+          <w:rFonts w:ascii="Times New Roman" w:hAnsi="Times New Roman"/>
+          <w:b/>
+          <w:sz w:val="28"/>
+        </w:rPr>
+        <w:t>:</w:t>
       </w:r>
     </w:p>
     <w:p>
@@ -8177,12 +7659,13 @@
       <w:r>
         <w:rPr>
           <w:noProof/>
+          <w:lang w:eastAsia="ru-RU"/>
         </w:rPr>
         <w:drawing>
-          <wp:inline distT="0" distB="0" distL="0" distR="0" wp14:anchorId="5330CEDB" wp14:editId="74670A35">
-            <wp:extent cx="5940425" cy="3031490"/>
+          <wp:inline distT="0" distB="0" distL="0" distR="0" wp14:anchorId="048B6BFE" wp14:editId="5FEF8E1B">
+            <wp:extent cx="5940425" cy="3088640"/>
             <wp:effectExtent l="0" t="0" r="3175" b="0"/>
-            <wp:docPr id="13" name="Рисунок 13"/>
+            <wp:docPr id="6" name="Рисунок 6"/>
             <wp:cNvGraphicFramePr>
               <a:graphicFrameLocks xmlns:a="http://schemas.openxmlformats.org/drawingml/2006/main" noChangeAspect="1"/>
             </wp:cNvGraphicFramePr>
@@ -8202,7 +7685,7 @@
                   <pic:spPr>
                     <a:xfrm>
                       <a:off x="0" y="0"/>
-                      <a:ext cx="5940425" cy="3031490"/>
+                      <a:ext cx="5940425" cy="3088640"/>
                     </a:xfrm>
                     <a:prstGeom prst="rect">
                       <a:avLst/>
@@ -8280,16 +7763,38 @@
           <w:szCs w:val="28"/>
         </w:rPr>
       </w:pPr>
+    </w:p>
+    <w:p>
+      <w:pPr>
+        <w:spacing w:after="0" w:line="360" w:lineRule="auto"/>
+        <w:jc w:val="center"/>
+        <w:rPr>
+          <w:rFonts w:ascii="Times New Roman" w:hAnsi="Times New Roman"/>
+          <w:sz w:val="28"/>
+          <w:szCs w:val="28"/>
+        </w:rPr>
+      </w:pPr>
+    </w:p>
+    <w:p>
+      <w:pPr>
+        <w:spacing w:after="0" w:line="360" w:lineRule="auto"/>
+        <w:jc w:val="center"/>
+        <w:rPr>
+          <w:rFonts w:ascii="Times New Roman" w:hAnsi="Times New Roman"/>
+          <w:sz w:val="28"/>
+          <w:szCs w:val="28"/>
+        </w:rPr>
+      </w:pPr>
       <w:r>
         <w:rPr>
           <w:noProof/>
-        </w:rPr>
-        <w:lastRenderedPageBreak/>
+          <w:lang w:eastAsia="ru-RU"/>
+        </w:rPr>
         <w:drawing>
-          <wp:inline distT="0" distB="0" distL="0" distR="0" wp14:anchorId="418908E8" wp14:editId="6D1279EC">
-            <wp:extent cx="5940425" cy="3025775"/>
-            <wp:effectExtent l="0" t="0" r="3175" b="3175"/>
-            <wp:docPr id="14" name="Рисунок 14"/>
+          <wp:inline distT="0" distB="0" distL="0" distR="0" wp14:anchorId="5A02B9D3" wp14:editId="38BD19A0">
+            <wp:extent cx="5940425" cy="3073400"/>
+            <wp:effectExtent l="0" t="0" r="3175" b="0"/>
+            <wp:docPr id="7" name="Рисунок 7"/>
             <wp:cNvGraphicFramePr>
               <a:graphicFrameLocks xmlns:a="http://schemas.openxmlformats.org/drawingml/2006/main" noChangeAspect="1"/>
             </wp:cNvGraphicFramePr>
@@ -8309,7 +7814,7 @@
                   <pic:spPr>
                     <a:xfrm>
                       <a:off x="0" y="0"/>
-                      <a:ext cx="5940425" cy="3025775"/>
+                      <a:ext cx="5940425" cy="3073400"/>
                     </a:xfrm>
                     <a:prstGeom prst="rect">
                       <a:avLst/>
@@ -8408,6 +7913,7 @@
           <w:sz w:val="28"/>
           <w:szCs w:val="28"/>
         </w:rPr>
+        <w:lastRenderedPageBreak/>
         <w:t>На рис. 6</w:t>
       </w:r>
       <w:r>
@@ -8591,12 +8097,13 @@
       <w:r>
         <w:rPr>
           <w:noProof/>
+          <w:lang w:eastAsia="ru-RU"/>
         </w:rPr>
         <w:drawing>
-          <wp:inline distT="0" distB="0" distL="0" distR="0" wp14:anchorId="1AAE3103" wp14:editId="5D1228D6">
-            <wp:extent cx="5940425" cy="3039110"/>
-            <wp:effectExtent l="0" t="0" r="3175" b="8890"/>
-            <wp:docPr id="15" name="Рисунок 15"/>
+          <wp:inline distT="0" distB="0" distL="0" distR="0" wp14:anchorId="0F81DEB6" wp14:editId="1747C95E">
+            <wp:extent cx="5940425" cy="3055620"/>
+            <wp:effectExtent l="0" t="0" r="3175" b="0"/>
+            <wp:docPr id="5" name="Рисунок 5"/>
             <wp:cNvGraphicFramePr>
               <a:graphicFrameLocks xmlns:a="http://schemas.openxmlformats.org/drawingml/2006/main" noChangeAspect="1"/>
             </wp:cNvGraphicFramePr>
@@ -8616,7 +8123,7 @@
                   <pic:spPr>
                     <a:xfrm>
                       <a:off x="0" y="0"/>
-                      <a:ext cx="5940425" cy="3039110"/>
+                      <a:ext cx="5940425" cy="3055620"/>
                     </a:xfrm>
                     <a:prstGeom prst="rect">
                       <a:avLst/>
@@ -8719,6 +8226,31 @@
         <w:t>обеспечивающем совместность выборок</w:t>
       </w:r>
     </w:p>
+    <w:p/>
+    <w:p/>
+    <w:p/>
+    <w:p/>
+    <w:p/>
+    <w:p/>
+    <w:p/>
+    <w:p/>
+    <w:p/>
+    <w:p/>
+    <w:p/>
+    <w:p/>
+    <w:p/>
+    <w:p>
+      <w:pPr>
+        <w:spacing w:after="0" w:line="360" w:lineRule="auto"/>
+        <w:ind w:firstLine="709"/>
+        <w:jc w:val="both"/>
+        <w:rPr>
+          <w:rFonts w:ascii="Times New Roman" w:hAnsi="Times New Roman"/>
+          <w:sz w:val="28"/>
+          <w:szCs w:val="28"/>
+        </w:rPr>
+      </w:pPr>
+    </w:p>
     <w:p>
       <w:pPr>
         <w:spacing w:after="0" w:line="360" w:lineRule="auto"/>
@@ -8880,25 +8412,7 @@
           <w:sz w:val="28"/>
           <w:szCs w:val="28"/>
         </w:rPr>
-        <w:t xml:space="preserve">. </w:t>
-      </w:r>
-      <w:proofErr w:type="gramStart"/>
-      <w:r>
-        <w:rPr>
-          <w:rFonts w:ascii="Times New Roman" w:hAnsi="Times New Roman"/>
-          <w:sz w:val="28"/>
-          <w:szCs w:val="28"/>
-        </w:rPr>
-        <w:t>Согласно внешней оценке</w:t>
-      </w:r>
-      <w:proofErr w:type="gramEnd"/>
-      <w:r>
-        <w:rPr>
-          <w:rFonts w:ascii="Times New Roman" w:hAnsi="Times New Roman"/>
-          <w:sz w:val="28"/>
-          <w:szCs w:val="28"/>
-        </w:rPr>
-        <w:t xml:space="preserve"> оптимальное значение </w:t>
+        <w:t xml:space="preserve">. Согласно внешней оценке оптимальное значение </w:t>
       </w:r>
       <m:oMath>
         <m:sSub>
@@ -9050,55 +8564,7 @@
                 <w:sz w:val="28"/>
                 <w:szCs w:val="28"/>
               </w:rPr>
-              <m:t>25</m:t>
-            </m:r>
-            <m:r>
-              <w:rPr>
-                <w:rFonts w:ascii="Cambria Math" w:hAnsi="Cambria Math"/>
-                <w:sz w:val="28"/>
-                <w:szCs w:val="28"/>
-              </w:rPr>
-              <m:t>.</m:t>
-            </m:r>
-            <m:r>
-              <w:rPr>
-                <w:rFonts w:ascii="Cambria Math" w:hAnsi="Cambria Math"/>
-                <w:sz w:val="28"/>
-                <w:szCs w:val="28"/>
-              </w:rPr>
-              <m:t>8383</m:t>
-            </m:r>
-            <m:r>
-              <w:rPr>
-                <w:rFonts w:ascii="Cambria Math" w:hAnsi="Cambria Math"/>
-                <w:sz w:val="28"/>
-                <w:szCs w:val="28"/>
-              </w:rPr>
-              <m:t xml:space="preserve">, </m:t>
-            </m:r>
-            <m:r>
-              <w:rPr>
-                <w:rFonts w:ascii="Cambria Math" w:hAnsi="Cambria Math"/>
-                <w:sz w:val="28"/>
-                <w:szCs w:val="28"/>
-              </w:rPr>
-              <m:t>25</m:t>
-            </m:r>
-            <m:r>
-              <w:rPr>
-                <w:rFonts w:ascii="Cambria Math" w:hAnsi="Cambria Math"/>
-                <w:sz w:val="28"/>
-                <w:szCs w:val="28"/>
-              </w:rPr>
-              <m:t>.</m:t>
-            </m:r>
-            <m:r>
-              <w:rPr>
-                <w:rFonts w:ascii="Cambria Math" w:hAnsi="Cambria Math"/>
-                <w:sz w:val="28"/>
-                <w:szCs w:val="28"/>
-              </w:rPr>
-              <m:t>94193</m:t>
+              <m:t>0.92457, 0.95941</m:t>
             </m:r>
           </m:e>
         </m:d>
@@ -9173,7 +8639,7 @@
                 <w:sz w:val="28"/>
                 <w:szCs w:val="28"/>
               </w:rPr>
-              <m:t>25.8383, 25.94193</m:t>
+              <m:t>0.92927, 0.93275</m:t>
             </m:r>
           </m:e>
         </m:d>
@@ -9192,41 +8658,15 @@
           <w:sz w:val="28"/>
           <w:szCs w:val="28"/>
         </w:rPr>
-        <w:t xml:space="preserve">В нашем эксперименте, максимум коэффициента </w:t>
-      </w:r>
-      <w:proofErr w:type="spellStart"/>
-      <w:r>
-        <w:rPr>
-          <w:rFonts w:ascii="Times New Roman" w:hAnsi="Times New Roman"/>
-          <w:sz w:val="28"/>
-          <w:szCs w:val="28"/>
-        </w:rPr>
-        <w:t>Жаккара</w:t>
-      </w:r>
-      <w:proofErr w:type="spellEnd"/>
-      <w:r>
-        <w:rPr>
-          <w:rFonts w:ascii="Times New Roman" w:hAnsi="Times New Roman"/>
-          <w:sz w:val="28"/>
-          <w:szCs w:val="28"/>
-        </w:rPr>
-        <w:t xml:space="preserve"> имеет значение </w:t>
-      </w:r>
-      <w:r>
-        <w:rPr>
-          <w:rFonts w:ascii="Times New Roman" w:hAnsi="Times New Roman"/>
-          <w:sz w:val="28"/>
-          <w:szCs w:val="28"/>
-        </w:rPr>
-        <w:t>0.0</w:t>
-      </w:r>
-      <w:r>
-        <w:rPr>
-          <w:rFonts w:ascii="Times New Roman" w:hAnsi="Times New Roman"/>
-          <w:sz w:val="28"/>
-          <w:szCs w:val="28"/>
-        </w:rPr>
-        <w:t>0472</w:t>
+        <w:t xml:space="preserve">В нашем эксперименте, максимум коэффициента Жаккара имеет значение </w:t>
+      </w:r>
+      <w:r>
+        <w:rPr>
+          <w:rFonts w:ascii="Times New Roman" w:hAnsi="Times New Roman"/>
+          <w:sz w:val="28"/>
+          <w:szCs w:val="28"/>
+        </w:rPr>
+        <w:t>0.026</w:t>
       </w:r>
       <w:r>
         <w:rPr>
@@ -9312,31 +8752,7 @@
             <w:sz w:val="28"/>
             <w:szCs w:val="28"/>
           </w:rPr>
-          <m:t>≈</m:t>
-        </m:r>
-        <m:r>
-          <w:rPr>
-            <w:rFonts w:ascii="Cambria Math" w:hAnsi="Cambria Math"/>
-            <w:sz w:val="28"/>
-            <w:szCs w:val="28"/>
-          </w:rPr>
-          <m:t>25</m:t>
-        </m:r>
-        <m:r>
-          <w:rPr>
-            <w:rFonts w:ascii="Cambria Math" w:hAnsi="Cambria Math"/>
-            <w:sz w:val="28"/>
-            <w:szCs w:val="28"/>
-          </w:rPr>
-          <m:t>.</m:t>
-        </m:r>
-        <m:r>
-          <w:rPr>
-            <w:rFonts w:ascii="Cambria Math" w:hAnsi="Cambria Math"/>
-            <w:sz w:val="28"/>
-            <w:szCs w:val="28"/>
-          </w:rPr>
-          <m:t>84244</m:t>
+          <m:t>≈0.93101</m:t>
         </m:r>
       </m:oMath>
       <w:r>
@@ -9520,12 +8936,13 @@
       <w:r>
         <w:rPr>
           <w:noProof/>
+          <w:lang w:eastAsia="ru-RU"/>
         </w:rPr>
         <w:drawing>
-          <wp:inline distT="0" distB="0" distL="0" distR="0" wp14:anchorId="5C990D1D" wp14:editId="2FC93ACD">
-            <wp:extent cx="5940425" cy="3062605"/>
-            <wp:effectExtent l="0" t="0" r="3175" b="4445"/>
-            <wp:docPr id="16" name="Рисунок 16"/>
+          <wp:inline distT="0" distB="0" distL="0" distR="0" wp14:anchorId="4739C1A0" wp14:editId="47ED5DE6">
+            <wp:extent cx="5940425" cy="3070860"/>
+            <wp:effectExtent l="0" t="0" r="3175" b="0"/>
+            <wp:docPr id="10" name="Рисунок 10"/>
             <wp:cNvGraphicFramePr>
               <a:graphicFrameLocks xmlns:a="http://schemas.openxmlformats.org/drawingml/2006/main" noChangeAspect="1"/>
             </wp:cNvGraphicFramePr>
@@ -9545,7 +8962,7 @@
                   <pic:spPr>
                     <a:xfrm>
                       <a:off x="0" y="0"/>
-                      <a:ext cx="5940425" cy="3062605"/>
+                      <a:ext cx="5940425" cy="3070860"/>
                     </a:xfrm>
                     <a:prstGeom prst="rect">
                       <a:avLst/>
@@ -9686,10 +9103,10 @@
     <w:p>
       <w:pPr>
         <w:spacing w:after="0" w:line="360" w:lineRule="auto"/>
-        <w:jc w:val="center"/>
-        <w:rPr>
-          <w:rFonts w:ascii="Times New Roman" w:hAnsi="Times New Roman"/>
-          <w:b/>
+        <w:jc w:val="both"/>
+        <w:rPr>
+          <w:rFonts w:ascii="Times New Roman" w:hAnsi="Times New Roman"/>
+          <w:bCs/>
           <w:color w:val="000000" w:themeColor="text1"/>
           <w:sz w:val="28"/>
           <w:szCs w:val="28"/>
@@ -9698,34 +9115,23 @@
       <w:r>
         <w:rPr>
           <w:rFonts w:ascii="Times New Roman" w:hAnsi="Times New Roman"/>
-          <w:b/>
+          <w:bCs/>
           <w:color w:val="000000" w:themeColor="text1"/>
           <w:sz w:val="28"/>
           <w:szCs w:val="28"/>
         </w:rPr>
         <w:lastRenderedPageBreak/>
-        <w:t xml:space="preserve">Ссылка на </w:t>
-      </w:r>
-      <w:r>
-        <w:rPr>
-          <w:rFonts w:ascii="Times New Roman" w:hAnsi="Times New Roman"/>
-          <w:b/>
+        <w:t>Код</w:t>
+      </w:r>
+      <w:r>
+        <w:rPr>
+          <w:rFonts w:ascii="Times New Roman" w:hAnsi="Times New Roman"/>
+          <w:bCs/>
           <w:color w:val="000000" w:themeColor="text1"/>
           <w:sz w:val="28"/>
           <w:szCs w:val="28"/>
-          <w:lang w:val="en-US"/>
-        </w:rPr>
-        <w:t>GitHub</w:t>
-      </w:r>
-      <w:r>
-        <w:rPr>
-          <w:rFonts w:ascii="Times New Roman" w:hAnsi="Times New Roman"/>
-          <w:b/>
-          <w:color w:val="000000" w:themeColor="text1"/>
-          <w:sz w:val="28"/>
-          <w:szCs w:val="28"/>
-        </w:rPr>
-        <w:t xml:space="preserve"> с реализацией</w:t>
+        </w:rPr>
+        <w:t xml:space="preserve"> проекта доступен по ссылке:</w:t>
       </w:r>
     </w:p>
     <w:p>
@@ -9734,6 +9140,7 @@
         <w:jc w:val="both"/>
         <w:rPr>
           <w:rFonts w:ascii="Times New Roman" w:hAnsi="Times New Roman"/>
+          <w:color w:val="000000" w:themeColor="text1"/>
           <w:sz w:val="28"/>
           <w:szCs w:val="28"/>
         </w:rPr>
@@ -9761,6 +9168,15 @@
           <w:szCs w:val="28"/>
         </w:rPr>
       </w:pPr>
+      <w:r>
+        <w:rPr>
+          <w:rFonts w:ascii="Times New Roman" w:hAnsi="Times New Roman"/>
+          <w:color w:val="000000" w:themeColor="text1"/>
+          <w:sz w:val="28"/>
+          <w:szCs w:val="28"/>
+        </w:rPr>
+        <w:t>Файлы данных:</w:t>
+      </w:r>
     </w:p>
     <w:p>
       <w:pPr>
@@ -9780,7 +9196,16 @@
           <w:sz w:val="28"/>
           <w:szCs w:val="28"/>
         </w:rPr>
-        <w:t>Файлы данных:</w:t>
+        <w:t>Канал 1_700nm_0.03</w:t>
+      </w:r>
+      <w:r>
+        <w:rPr>
+          <w:rFonts w:ascii="Times New Roman" w:hAnsi="Times New Roman"/>
+          <w:color w:val="000000" w:themeColor="text1"/>
+          <w:sz w:val="28"/>
+          <w:szCs w:val="28"/>
+        </w:rPr>
+        <w:t>.csv</w:t>
       </w:r>
     </w:p>
     <w:p>
@@ -9797,149 +9222,47 @@
       <w:r>
         <w:rPr>
           <w:rFonts w:ascii="Times New Roman" w:hAnsi="Times New Roman"/>
-          <w:sz w:val="28"/>
-          <w:szCs w:val="28"/>
-        </w:rPr>
-        <w:t>Канал</w:t>
-      </w:r>
-      <w:r>
-        <w:rPr>
-          <w:rFonts w:ascii="Times New Roman" w:hAnsi="Times New Roman"/>
+          <w:color w:val="000000" w:themeColor="text1"/>
+          <w:sz w:val="28"/>
+          <w:szCs w:val="28"/>
+        </w:rPr>
+        <w:t xml:space="preserve">Канал </w:t>
+      </w:r>
+      <w:r>
+        <w:rPr>
+          <w:rFonts w:ascii="Times New Roman" w:hAnsi="Times New Roman"/>
+          <w:color w:val="000000" w:themeColor="text1"/>
+          <w:sz w:val="28"/>
+          <w:szCs w:val="28"/>
+        </w:rPr>
+        <w:t>2</w:t>
+      </w:r>
+      <w:r>
+        <w:rPr>
+          <w:rFonts w:ascii="Times New Roman" w:hAnsi="Times New Roman"/>
+          <w:color w:val="000000" w:themeColor="text1"/>
+          <w:sz w:val="28"/>
+          <w:szCs w:val="28"/>
+        </w:rPr>
+        <w:t>_700nm_0.03</w:t>
+      </w:r>
+      <w:r>
+        <w:rPr>
+          <w:rFonts w:ascii="Times New Roman" w:hAnsi="Times New Roman"/>
+          <w:color w:val="000000" w:themeColor="text1"/>
+          <w:sz w:val="28"/>
+          <w:szCs w:val="28"/>
+        </w:rPr>
+        <w:t>.csv</w:t>
+      </w:r>
+      <w:r>
+        <w:rPr>
+          <w:rFonts w:ascii="Times New Roman" w:hAnsi="Times New Roman"/>
+          <w:color w:val="000000" w:themeColor="text1"/>
           <w:sz w:val="28"/>
           <w:szCs w:val="28"/>
         </w:rPr>
         <w:t xml:space="preserve"> </w:t>
-      </w:r>
-      <w:r>
-        <w:rPr>
-          <w:rFonts w:ascii="Times New Roman" w:hAnsi="Times New Roman"/>
-          <w:sz w:val="28"/>
-          <w:szCs w:val="28"/>
-        </w:rPr>
-        <w:t>1_</w:t>
-      </w:r>
-      <w:r>
-        <w:rPr>
-          <w:rFonts w:ascii="Times New Roman" w:hAnsi="Times New Roman"/>
-          <w:sz w:val="28"/>
-          <w:szCs w:val="28"/>
-        </w:rPr>
-        <w:t>900</w:t>
-      </w:r>
-      <w:r>
-        <w:rPr>
-          <w:rFonts w:ascii="Times New Roman" w:hAnsi="Times New Roman"/>
-          <w:sz w:val="28"/>
-          <w:szCs w:val="28"/>
-        </w:rPr>
-        <w:t>nm_0.</w:t>
-      </w:r>
-      <w:r>
-        <w:rPr>
-          <w:rFonts w:ascii="Times New Roman" w:hAnsi="Times New Roman"/>
-          <w:sz w:val="28"/>
-          <w:szCs w:val="28"/>
-        </w:rPr>
-        <w:t>2</w:t>
-      </w:r>
-      <w:r>
-        <w:rPr>
-          <w:rFonts w:ascii="Times New Roman" w:hAnsi="Times New Roman"/>
-          <w:sz w:val="28"/>
-          <w:szCs w:val="28"/>
-        </w:rPr>
-        <w:t>3</w:t>
-      </w:r>
-      <w:r>
-        <w:rPr>
-          <w:rFonts w:ascii="Times New Roman" w:hAnsi="Times New Roman"/>
-          <w:color w:val="000000" w:themeColor="text1"/>
-          <w:sz w:val="28"/>
-          <w:szCs w:val="28"/>
-        </w:rPr>
-        <w:t>.csv</w:t>
-      </w:r>
-    </w:p>
-    <w:p>
-      <w:pPr>
-        <w:spacing w:after="0" w:line="360" w:lineRule="auto"/>
-        <w:rPr>
-          <w:rFonts w:ascii="Times New Roman" w:hAnsi="Times New Roman"/>
-          <w:sz w:val="28"/>
-          <w:szCs w:val="28"/>
-        </w:rPr>
-      </w:pPr>
-      <w:r>
-        <w:rPr>
-          <w:rFonts w:ascii="Times New Roman" w:hAnsi="Times New Roman"/>
-          <w:sz w:val="28"/>
-          <w:szCs w:val="28"/>
-        </w:rPr>
-        <w:t>Канал</w:t>
-      </w:r>
-      <w:r>
-        <w:rPr>
-          <w:rFonts w:ascii="Times New Roman" w:hAnsi="Times New Roman"/>
-          <w:sz w:val="28"/>
-          <w:szCs w:val="28"/>
-        </w:rPr>
-        <w:t xml:space="preserve"> </w:t>
-      </w:r>
-      <w:r>
-        <w:rPr>
-          <w:rFonts w:ascii="Times New Roman" w:hAnsi="Times New Roman"/>
-          <w:sz w:val="28"/>
-          <w:szCs w:val="28"/>
-        </w:rPr>
-        <w:t>2</w:t>
-      </w:r>
-      <w:r>
-        <w:rPr>
-          <w:rFonts w:ascii="Times New Roman" w:hAnsi="Times New Roman"/>
-          <w:sz w:val="28"/>
-          <w:szCs w:val="28"/>
-        </w:rPr>
-        <w:t>_</w:t>
-      </w:r>
-      <w:r>
-        <w:rPr>
-          <w:rFonts w:ascii="Times New Roman" w:hAnsi="Times New Roman"/>
-          <w:sz w:val="28"/>
-          <w:szCs w:val="28"/>
-        </w:rPr>
-        <w:t>900</w:t>
-      </w:r>
-      <w:r>
-        <w:rPr>
-          <w:rFonts w:ascii="Times New Roman" w:hAnsi="Times New Roman"/>
-          <w:sz w:val="28"/>
-          <w:szCs w:val="28"/>
-        </w:rPr>
-        <w:t>nm_0.</w:t>
-      </w:r>
-      <w:r>
-        <w:rPr>
-          <w:rFonts w:ascii="Times New Roman" w:hAnsi="Times New Roman"/>
-          <w:sz w:val="28"/>
-          <w:szCs w:val="28"/>
-        </w:rPr>
-        <w:t>2</w:t>
-      </w:r>
-      <w:r>
-        <w:rPr>
-          <w:rFonts w:ascii="Times New Roman" w:hAnsi="Times New Roman"/>
-          <w:sz w:val="28"/>
-          <w:szCs w:val="28"/>
-        </w:rPr>
-        <w:t>3</w:t>
-      </w:r>
-      <w:r>
-        <w:rPr>
-          <w:rFonts w:ascii="Times New Roman" w:hAnsi="Times New Roman"/>
-          <w:sz w:val="28"/>
-          <w:szCs w:val="28"/>
-        </w:rPr>
-        <w:t>.csv</w:t>
       </w:r>
     </w:p>
     <w:p>
@@ -10186,7 +9509,7 @@
                 <w:sz w:val="24"/>
                 <w:szCs w:val="24"/>
               </w:rPr>
-              <w:t>3.3368</w:t>
+              <w:t>5.0867</w:t>
             </w:r>
             <w:r>
               <w:rPr>
@@ -10195,16 +9518,7 @@
                 <w:sz w:val="24"/>
                 <w:szCs w:val="24"/>
               </w:rPr>
-              <w:t>e-0</w:t>
-            </w:r>
-            <w:r>
-              <w:rPr>
-                <w:rFonts w:ascii="Times New Roman" w:hAnsi="Times New Roman"/>
-                <w:color w:val="000000" w:themeColor="text1"/>
-                <w:sz w:val="24"/>
-                <w:szCs w:val="24"/>
-              </w:rPr>
-              <w:t>6</w:t>
+              <w:t>e-05</w:t>
             </w:r>
           </w:p>
         </w:tc>
@@ -10230,7 +9544,7 @@
                 <w:sz w:val="24"/>
                 <w:szCs w:val="24"/>
               </w:rPr>
-              <w:t>0.6580321</w:t>
+              <w:t>0.0492885</w:t>
             </w:r>
           </w:p>
         </w:tc>
@@ -10289,7 +9603,7 @@
                 <w:sz w:val="24"/>
                 <w:szCs w:val="24"/>
               </w:rPr>
-              <w:t>2.1512</w:t>
+              <w:t>5.3843</w:t>
             </w:r>
             <w:r>
               <w:rPr>
@@ -10298,16 +9612,7 @@
                 <w:sz w:val="24"/>
                 <w:szCs w:val="24"/>
               </w:rPr>
-              <w:t>e-0</w:t>
-            </w:r>
-            <w:r>
-              <w:rPr>
-                <w:rFonts w:ascii="Times New Roman" w:hAnsi="Times New Roman"/>
-                <w:color w:val="000000" w:themeColor="text1"/>
-                <w:sz w:val="24"/>
-                <w:szCs w:val="24"/>
-              </w:rPr>
-              <w:t>6</w:t>
+              <w:t>e-05</w:t>
             </w:r>
           </w:p>
         </w:tc>
@@ -10333,7 +9638,7 @@
                 <w:sz w:val="24"/>
                 <w:szCs w:val="24"/>
               </w:rPr>
-              <w:t>0.0254172</w:t>
+              <w:t>0.0529391</w:t>
             </w:r>
           </w:p>
         </w:tc>
@@ -10697,10 +10002,10 @@
       </w:rPr>
     </w:lvl>
   </w:abstractNum>
-  <w:num w:numId="1" w16cid:durableId="214585498">
+  <w:num w:numId="1" w16cid:durableId="1640921045">
     <w:abstractNumId w:val="1"/>
   </w:num>
-  <w:num w:numId="2" w16cid:durableId="781610952">
+  <w:num w:numId="2" w16cid:durableId="428548436">
     <w:abstractNumId w:val="0"/>
   </w:num>
 </w:numbering>
@@ -11551,7 +10856,7 @@
     <w:uiPriority w:val="99"/>
     <w:semiHidden/>
     <w:unhideWhenUsed/>
-    <w:rsid w:val="0021353B"/>
+    <w:rsid w:val="009C03E1"/>
     <w:rPr>
       <w:color w:val="605E5C"/>
       <w:shd w:val="clear" w:color="auto" w:fill="E1DFDD"/>
